--- a/Read-me.docx
+++ b/Read-me.docx
@@ -1275,8 +1275,8 @@
         <w:gridCol w:w="666"/>
         <w:gridCol w:w="1154"/>
         <w:gridCol w:w="1055"/>
-        <w:gridCol w:w="996"/>
-        <w:gridCol w:w="1541"/>
+        <w:gridCol w:w="909"/>
+        <w:gridCol w:w="1628"/>
       </w:tblGrid>
       <w:tr>
         <w:trPr>
@@ -1388,7 +1388,7 @@
         </w:tc>
         <w:tc>
           <w:tcPr>
-            <w:tcW w:w="996" w:type="dxa"/>
+            <w:tcW w:w="909" w:type="dxa"/>
           </w:tcPr>
           <w:p>
             <w:pPr>
@@ -1408,7 +1408,7 @@
         </w:tc>
         <w:tc>
           <w:tcPr>
-            <w:tcW w:w="1541" w:type="dxa"/>
+            <w:tcW w:w="1628" w:type="dxa"/>
           </w:tcPr>
           <w:p>
             <w:pPr>
@@ -1422,7 +1422,21 @@
                 <w:b/>
                 <w:bCs/>
               </w:rPr>
-              <w:t>Severity(label)</w:t>
+              <w:t>Severity</w:t>
+            </w:r>
+            <w:r>
+              <w:rPr>
+                <w:b/>
+                <w:bCs/>
+              </w:rPr>
+              <w:t xml:space="preserve"> </w:t>
+            </w:r>
+            <w:r>
+              <w:rPr>
+                <w:b/>
+                <w:bCs/>
+              </w:rPr>
+              <w:t>(label)</w:t>
             </w:r>
           </w:p>
         </w:tc>
@@ -1506,7 +1520,7 @@
         </w:tc>
         <w:tc>
           <w:tcPr>
-            <w:tcW w:w="996" w:type="dxa"/>
+            <w:tcW w:w="909" w:type="dxa"/>
           </w:tcPr>
           <w:p>
             <w:pPr>
@@ -1519,14 +1533,19 @@
         </w:tc>
         <w:tc>
           <w:tcPr>
-            <w:tcW w:w="1541" w:type="dxa"/>
+            <w:tcW w:w="1628" w:type="dxa"/>
           </w:tcPr>
           <w:p>
             <w:pPr>
               <w:jc w:val="center"/>
             </w:pPr>
             <w:r>
-              <w:t>malignant</w:t>
+              <w:t>ma</w:t>
+            </w:r>
+            <w:bookmarkStart w:id="0" w:name="_GoBack"/>
+            <w:bookmarkEnd w:id="0"/>
+            <w:r>
+              <w:t>lignant</w:t>
             </w:r>
           </w:p>
         </w:tc>
@@ -1610,7 +1629,7 @@
         </w:tc>
         <w:tc>
           <w:tcPr>
-            <w:tcW w:w="996" w:type="dxa"/>
+            <w:tcW w:w="909" w:type="dxa"/>
           </w:tcPr>
           <w:p>
             <w:pPr>
@@ -1623,7 +1642,7 @@
         </w:tc>
         <w:tc>
           <w:tcPr>
-            <w:tcW w:w="1541" w:type="dxa"/>
+            <w:tcW w:w="1628" w:type="dxa"/>
           </w:tcPr>
           <w:p>
             <w:pPr>
@@ -1684,15 +1703,7 @@
           <w:color w:val="222222"/>
           <w:shd w:val="clear" w:color="auto" w:fill="FFFFFF"/>
         </w:rPr>
-        <w:t>BI-RADS</w:t>
-      </w:r>
-      <w:r>
-        <w:rPr>
-          <w:rFonts w:ascii="Arial" w:hAnsi="Arial" w:cs="Arial"/>
-          <w:color w:val="222222"/>
-          <w:shd w:val="clear" w:color="auto" w:fill="FFFFFF"/>
-        </w:rPr>
-        <w:t xml:space="preserve"> will be discarded in algorithms as it is indicative of </w:t>
+        <w:t xml:space="preserve">BI-RADS will be discarded in algorithms as it is indicative of </w:t>
       </w:r>
       <w:r>
         <w:rPr>
@@ -2093,17 +2104,7 @@
           <w:color w:val="222222"/>
           <w:shd w:val="clear" w:color="auto" w:fill="FFFFFF"/>
         </w:rPr>
-        <w:t xml:space="preserve">ures </w:t>
-      </w:r>
-      <w:bookmarkStart w:id="0" w:name="_GoBack"/>
-      <w:bookmarkEnd w:id="0"/>
-      <w:r>
-        <w:rPr>
-          <w:rFonts w:ascii="Arial" w:hAnsi="Arial" w:cs="Arial"/>
-          <w:color w:val="222222"/>
-          <w:shd w:val="clear" w:color="auto" w:fill="FFFFFF"/>
-        </w:rPr>
-        <w:t>are common in all methods.</w:t>
+        <w:t>ures are common in all methods.</w:t>
       </w:r>
       <w:r>
         <w:rPr>
@@ -3590,7 +3591,7 @@
 </file>
 
 <file path=customXml/itemProps1.xml><?xml version="1.0" encoding="utf-8"?>
-<ds:datastoreItem xmlns:ds="http://schemas.openxmlformats.org/officeDocument/2006/customXml" ds:itemID="{8B71B03E-CAE2-4509-9E8E-90A3118ED36D}">
+<ds:datastoreItem xmlns:ds="http://schemas.openxmlformats.org/officeDocument/2006/customXml" ds:itemID="{2DE22958-1180-4699-BD25-46F80FD384DA}">
   <ds:schemaRefs>
     <ds:schemaRef ds:uri="http://schemas.openxmlformats.org/officeDocument/2006/bibliography"/>
   </ds:schemaRefs>
